--- a/templates/cursos_no_regulares/plantilla_rdoe.docx
+++ b/templates/cursos_no_regulares/plantilla_rdoe.docx
@@ -1,6 +1,6 @@
 
 <file path=word/document.xml><?xml version="1.0" encoding="utf-8"?>
-<w:document xmlns:wpc="http://schemas.microsoft.com/office/word/2010/wordprocessingCanvas" xmlns:mc="http://schemas.openxmlformats.org/markup-compatibility/2006" xmlns:o="urn:schemas-microsoft-com:office:office" xmlns:r="http://schemas.openxmlformats.org/officeDocument/2006/relationships" xmlns:m="http://schemas.openxmlformats.org/officeDocument/2006/math" xmlns:v="urn:schemas-microsoft-com:vml" xmlns:wp14="http://schemas.microsoft.com/office/word/2010/wordprocessingDrawing" xmlns:wp="http://schemas.openxmlformats.org/drawingml/2006/wordprocessingDrawing" xmlns:w10="urn:schemas-microsoft-com:office:word" xmlns:w="http://schemas.openxmlformats.org/wordprocessingml/2006/main" xmlns:w14="http://schemas.microsoft.com/office/word/2010/wordml" xmlns:w15="http://schemas.microsoft.com/office/word/2012/wordml" xmlns:wpg="http://schemas.microsoft.com/office/word/2010/wordprocessingGroup" xmlns:wpi="http://schemas.microsoft.com/office/word/2010/wordprocessingInk" xmlns:wne="http://schemas.microsoft.com/office/word/2006/wordml" xmlns:wps="http://schemas.microsoft.com/office/word/2010/wordprocessingShape" mc:Ignorable="w14 w15 wp14">
+<w:document xmlns:wpc="http://schemas.microsoft.com/office/word/2010/wordprocessingCanvas" xmlns:cx="http://schemas.microsoft.com/office/drawing/2014/chartex" xmlns:cx1="http://schemas.microsoft.com/office/drawing/2015/9/8/chartex" xmlns:mc="http://schemas.openxmlformats.org/markup-compatibility/2006" xmlns:o="urn:schemas-microsoft-com:office:office" xmlns:r="http://schemas.openxmlformats.org/officeDocument/2006/relationships" xmlns:m="http://schemas.openxmlformats.org/officeDocument/2006/math" xmlns:v="urn:schemas-microsoft-com:vml" xmlns:wp14="http://schemas.microsoft.com/office/word/2010/wordprocessingDrawing" xmlns:wp="http://schemas.openxmlformats.org/drawingml/2006/wordprocessingDrawing" xmlns:w10="urn:schemas-microsoft-com:office:word" xmlns:w="http://schemas.openxmlformats.org/wordprocessingml/2006/main" xmlns:w14="http://schemas.microsoft.com/office/word/2010/wordml" xmlns:w15="http://schemas.microsoft.com/office/word/2012/wordml" xmlns:w16se="http://schemas.microsoft.com/office/word/2015/wordml/symex" xmlns:wpg="http://schemas.microsoft.com/office/word/2010/wordprocessingGroup" xmlns:wpi="http://schemas.microsoft.com/office/word/2010/wordprocessingInk" xmlns:wne="http://schemas.microsoft.com/office/word/2006/wordml" xmlns:wps="http://schemas.microsoft.com/office/word/2010/wordprocessingShape" mc:Ignorable="w14 w15 w16se wp14">
   <w:body>
     <w:p>
       <w:pPr>
@@ -17,18 +17,18 @@
           <w:lang w:val="es-MX" w:eastAsia="es-MX"/>
         </w:rPr>
         <w:drawing>
-          <wp:anchor distT="0" distB="0" distL="114300" distR="114300" simplePos="0" relativeHeight="251657728" behindDoc="0" locked="0" layoutInCell="1" allowOverlap="0">
+          <wp:anchor distT="0" distB="0" distL="114300" distR="114300" simplePos="0" relativeHeight="251657728" behindDoc="0" locked="0" layoutInCell="1" allowOverlap="0" wp14:anchorId="316EFF3F" wp14:editId="0A42E171">
             <wp:simplePos x="0" y="0"/>
             <wp:positionH relativeFrom="column">
-              <wp:posOffset>-323850</wp:posOffset>
+              <wp:posOffset>-320040</wp:posOffset>
             </wp:positionH>
             <wp:positionV relativeFrom="paragraph">
-              <wp:posOffset>-158115</wp:posOffset>
+              <wp:posOffset>12065</wp:posOffset>
             </wp:positionV>
-            <wp:extent cx="1885950" cy="656590"/>
-            <wp:effectExtent l="0" t="0" r="0" b="0"/>
+            <wp:extent cx="1885950" cy="429260"/>
+            <wp:effectExtent l="0" t="0" r="0" b="8890"/>
             <wp:wrapSquare wrapText="bothSides"/>
-            <wp:docPr id="1353" name="Imagen 2" descr="Logo ICAT nuevo.jpg"/>
+            <wp:docPr id="1353" name="Imagen 2"/>
             <wp:cNvGraphicFramePr>
               <a:graphicFrameLocks xmlns:a="http://schemas.openxmlformats.org/drawingml/2006/main" noChangeAspect="1"/>
             </wp:cNvGraphicFramePr>
@@ -43,23 +43,12 @@
                   </pic:nvPicPr>
                   <pic:blipFill>
                     <a:blip r:embed="rId7" cstate="print">
-                      <a:clrChange>
-                        <a:clrFrom>
-                          <a:srgbClr val="FFFFFF"/>
-                        </a:clrFrom>
-                        <a:clrTo>
-                          <a:srgbClr val="FFFFFF">
-                            <a:alpha val="0"/>
-                          </a:srgbClr>
-                        </a:clrTo>
-                      </a:clrChange>
                       <a:extLst>
                         <a:ext uri="{28A0092B-C50C-407E-A947-70E740481C1C}">
                           <a14:useLocalDpi xmlns:a14="http://schemas.microsoft.com/office/drawing/2010/main" val="0"/>
                         </a:ext>
                       </a:extLst>
                     </a:blip>
-                    <a:srcRect/>
                     <a:stretch>
                       <a:fillRect/>
                     </a:stretch>
@@ -67,7 +56,7 @@
                   <pic:spPr bwMode="auto">
                     <a:xfrm>
                       <a:off x="0" y="0"/>
-                      <a:ext cx="1885950" cy="656590"/>
+                      <a:ext cx="1885950" cy="429260"/>
                     </a:xfrm>
                     <a:prstGeom prst="rect">
                       <a:avLst/>
@@ -312,6 +301,8 @@
             </w:r>
           </w:p>
         </w:tc>
+        <w:bookmarkStart w:id="0" w:name="_GoBack"/>
+        <w:bookmarkEnd w:id="0"/>
       </w:tr>
       <w:tr>
         <w:trPr>
@@ -435,18 +426,24 @@
                 </w:ffData>
               </w:fldChar>
             </w:r>
-            <w:bookmarkStart w:id="0" w:name="Casilla63"/>
+            <w:bookmarkStart w:id="1" w:name="Casilla63"/>
             <w:r>
               <w:rPr>
                 <w:rFonts w:ascii="Arial" w:hAnsi="Arial" w:cs="Arial"/>
               </w:rPr>
               <w:instrText xml:space="preserve"> FORMCHECKBOX </w:instrText>
             </w:r>
-            <w:bookmarkEnd w:id="0"/>
+            <w:bookmarkEnd w:id="1"/>
             <w:r>
               <w:rPr>
                 <w:rFonts w:ascii="Arial" w:hAnsi="Arial" w:cs="Arial"/>
               </w:rPr>
+            </w:r>
+            <w:r>
+              <w:rPr>
+                <w:rFonts w:ascii="Arial" w:hAnsi="Arial" w:cs="Arial"/>
+              </w:rPr>
+              <w:fldChar w:fldCharType="separate"/>
             </w:r>
             <w:r>
               <w:rPr>
@@ -502,8 +499,6 @@
               </w:rPr>
               <w:t>{clavecct}</w:t>
             </w:r>
-            <w:bookmarkStart w:id="1" w:name="_GoBack"/>
-            <w:bookmarkEnd w:id="1"/>
           </w:p>
         </w:tc>
         <w:tc>
@@ -598,6 +593,12 @@
               <w:rPr>
                 <w:rFonts w:ascii="Arial" w:hAnsi="Arial" w:cs="Arial"/>
               </w:rPr>
+              <w:fldChar w:fldCharType="separate"/>
+            </w:r>
+            <w:r>
+              <w:rPr>
+                <w:rFonts w:ascii="Arial" w:hAnsi="Arial" w:cs="Arial"/>
+              </w:rPr>
               <w:fldChar w:fldCharType="end"/>
             </w:r>
           </w:p>
@@ -739,6 +740,12 @@
               <w:rPr>
                 <w:rFonts w:ascii="Arial" w:hAnsi="Arial" w:cs="Arial"/>
               </w:rPr>
+              <w:fldChar w:fldCharType="separate"/>
+            </w:r>
+            <w:r>
+              <w:rPr>
+                <w:rFonts w:ascii="Arial" w:hAnsi="Arial" w:cs="Arial"/>
+              </w:rPr>
               <w:fldChar w:fldCharType="end"/>
             </w:r>
           </w:p>
@@ -857,6 +864,12 @@
               <w:rPr>
                 <w:rFonts w:ascii="Arial" w:hAnsi="Arial" w:cs="Arial"/>
               </w:rPr>
+              <w:fldChar w:fldCharType="separate"/>
+            </w:r>
+            <w:r>
+              <w:rPr>
+                <w:rFonts w:ascii="Arial" w:hAnsi="Arial" w:cs="Arial"/>
+              </w:rPr>
               <w:fldChar w:fldCharType="end"/>
             </w:r>
           </w:p>
@@ -966,6 +979,12 @@
               <w:rPr>
                 <w:rFonts w:ascii="Arial" w:hAnsi="Arial" w:cs="Arial"/>
               </w:rPr>
+            </w:r>
+            <w:r>
+              <w:rPr>
+                <w:rFonts w:ascii="Arial" w:hAnsi="Arial" w:cs="Arial"/>
+              </w:rPr>
+              <w:fldChar w:fldCharType="separate"/>
             </w:r>
             <w:r>
               <w:rPr>
@@ -1016,12 +1035,6 @@
         <w:gridCol w:w="1264"/>
       </w:tblGrid>
       <w:tr>
-        <w:tblPrEx>
-          <w:tblCellMar>
-            <w:top w:w="0" w:type="dxa"/>
-            <w:bottom w:w="0" w:type="dxa"/>
-          </w:tblCellMar>
-        </w:tblPrEx>
         <w:trPr>
           <w:cantSplit/>
           <w:trHeight w:val="239"/>
@@ -1060,12 +1073,6 @@
         </w:tc>
       </w:tr>
       <w:tr>
-        <w:tblPrEx>
-          <w:tblCellMar>
-            <w:top w:w="0" w:type="dxa"/>
-            <w:bottom w:w="0" w:type="dxa"/>
-          </w:tblCellMar>
-        </w:tblPrEx>
         <w:trPr>
           <w:cantSplit/>
           <w:trHeight w:val="375"/>
@@ -1335,12 +1342,6 @@
         <w:gridCol w:w="1348"/>
       </w:tblGrid>
       <w:tr>
-        <w:tblPrEx>
-          <w:tblCellMar>
-            <w:top w:w="0" w:type="dxa"/>
-            <w:bottom w:w="0" w:type="dxa"/>
-          </w:tblCellMar>
-        </w:tblPrEx>
         <w:trPr>
           <w:cantSplit/>
           <w:trHeight w:val="409"/>
@@ -1375,12 +1376,6 @@
         </w:tc>
       </w:tr>
       <w:tr>
-        <w:tblPrEx>
-          <w:tblCellMar>
-            <w:top w:w="0" w:type="dxa"/>
-            <w:bottom w:w="0" w:type="dxa"/>
-          </w:tblCellMar>
-        </w:tblPrEx>
         <w:trPr>
           <w:cantSplit/>
           <w:trHeight w:val="224"/>
@@ -1630,12 +1625,6 @@
         </w:tc>
       </w:tr>
       <w:tr>
-        <w:tblPrEx>
-          <w:tblCellMar>
-            <w:top w:w="0" w:type="dxa"/>
-            <w:bottom w:w="0" w:type="dxa"/>
-          </w:tblCellMar>
-        </w:tblPrEx>
         <w:trPr>
           <w:cantSplit/>
           <w:trHeight w:val="276"/>
@@ -1883,12 +1872,6 @@
         </w:tc>
       </w:tr>
       <w:tr>
-        <w:tblPrEx>
-          <w:tblCellMar>
-            <w:top w:w="0" w:type="dxa"/>
-            <w:bottom w:w="0" w:type="dxa"/>
-          </w:tblCellMar>
-        </w:tblPrEx>
         <w:trPr>
           <w:trHeight w:val="268"/>
         </w:trPr>
@@ -2023,12 +2006,6 @@
         </w:tc>
       </w:tr>
       <w:tr>
-        <w:tblPrEx>
-          <w:tblCellMar>
-            <w:top w:w="0" w:type="dxa"/>
-            <w:bottom w:w="0" w:type="dxa"/>
-          </w:tblCellMar>
-        </w:tblPrEx>
         <w:trPr>
           <w:trHeight w:val="272"/>
         </w:trPr>
@@ -2163,12 +2140,6 @@
         </w:tc>
       </w:tr>
       <w:tr>
-        <w:tblPrEx>
-          <w:tblCellMar>
-            <w:top w:w="0" w:type="dxa"/>
-            <w:bottom w:w="0" w:type="dxa"/>
-          </w:tblCellMar>
-        </w:tblPrEx>
         <w:trPr>
           <w:trHeight w:val="277"/>
         </w:trPr>
@@ -2303,12 +2274,6 @@
         </w:tc>
       </w:tr>
       <w:tr>
-        <w:tblPrEx>
-          <w:tblCellMar>
-            <w:top w:w="0" w:type="dxa"/>
-            <w:bottom w:w="0" w:type="dxa"/>
-          </w:tblCellMar>
-        </w:tblPrEx>
         <w:trPr>
           <w:trHeight w:val="265"/>
         </w:trPr>
@@ -2443,12 +2408,6 @@
         </w:tc>
       </w:tr>
       <w:tr>
-        <w:tblPrEx>
-          <w:tblCellMar>
-            <w:top w:w="0" w:type="dxa"/>
-            <w:bottom w:w="0" w:type="dxa"/>
-          </w:tblCellMar>
-        </w:tblPrEx>
         <w:trPr>
           <w:trHeight w:val="270"/>
         </w:trPr>
@@ -2583,12 +2542,6 @@
         </w:tc>
       </w:tr>
       <w:tr>
-        <w:tblPrEx>
-          <w:tblCellMar>
-            <w:top w:w="0" w:type="dxa"/>
-            <w:bottom w:w="0" w:type="dxa"/>
-          </w:tblCellMar>
-        </w:tblPrEx>
         <w:trPr>
           <w:trHeight w:val="274"/>
         </w:trPr>
@@ -2723,12 +2676,6 @@
         </w:tc>
       </w:tr>
       <w:tr>
-        <w:tblPrEx>
-          <w:tblCellMar>
-            <w:top w:w="0" w:type="dxa"/>
-            <w:bottom w:w="0" w:type="dxa"/>
-          </w:tblCellMar>
-        </w:tblPrEx>
         <w:trPr>
           <w:trHeight w:val="274"/>
         </w:trPr>
@@ -2863,12 +2810,6 @@
         </w:tc>
       </w:tr>
       <w:tr>
-        <w:tblPrEx>
-          <w:tblCellMar>
-            <w:top w:w="0" w:type="dxa"/>
-            <w:bottom w:w="0" w:type="dxa"/>
-          </w:tblCellMar>
-        </w:tblPrEx>
         <w:trPr>
           <w:trHeight w:val="274"/>
         </w:trPr>
@@ -3003,12 +2944,6 @@
         </w:tc>
       </w:tr>
       <w:tr>
-        <w:tblPrEx>
-          <w:tblCellMar>
-            <w:top w:w="0" w:type="dxa"/>
-            <w:bottom w:w="0" w:type="dxa"/>
-          </w:tblCellMar>
-        </w:tblPrEx>
         <w:trPr>
           <w:trHeight w:val="274"/>
         </w:trPr>
@@ -3143,12 +3078,6 @@
         </w:tc>
       </w:tr>
       <w:tr>
-        <w:tblPrEx>
-          <w:tblCellMar>
-            <w:top w:w="0" w:type="dxa"/>
-            <w:bottom w:w="0" w:type="dxa"/>
-          </w:tblCellMar>
-        </w:tblPrEx>
         <w:trPr>
           <w:trHeight w:val="274"/>
         </w:trPr>
@@ -3283,12 +3212,6 @@
         </w:tc>
       </w:tr>
       <w:tr>
-        <w:tblPrEx>
-          <w:tblCellMar>
-            <w:top w:w="0" w:type="dxa"/>
-            <w:bottom w:w="0" w:type="dxa"/>
-          </w:tblCellMar>
-        </w:tblPrEx>
         <w:trPr>
           <w:trHeight w:val="274"/>
         </w:trPr>
@@ -3423,12 +3346,6 @@
         </w:tc>
       </w:tr>
       <w:tr>
-        <w:tblPrEx>
-          <w:tblCellMar>
-            <w:top w:w="0" w:type="dxa"/>
-            <w:bottom w:w="0" w:type="dxa"/>
-          </w:tblCellMar>
-        </w:tblPrEx>
         <w:trPr>
           <w:trHeight w:val="274"/>
         </w:trPr>
@@ -3563,12 +3480,6 @@
         </w:tc>
       </w:tr>
       <w:tr>
-        <w:tblPrEx>
-          <w:tblCellMar>
-            <w:top w:w="0" w:type="dxa"/>
-            <w:bottom w:w="0" w:type="dxa"/>
-          </w:tblCellMar>
-        </w:tblPrEx>
         <w:trPr>
           <w:trHeight w:val="274"/>
         </w:trPr>
@@ -3703,12 +3614,6 @@
         </w:tc>
       </w:tr>
       <w:tr>
-        <w:tblPrEx>
-          <w:tblCellMar>
-            <w:top w:w="0" w:type="dxa"/>
-            <w:bottom w:w="0" w:type="dxa"/>
-          </w:tblCellMar>
-        </w:tblPrEx>
         <w:trPr>
           <w:trHeight w:val="274"/>
         </w:trPr>
@@ -3843,12 +3748,6 @@
         </w:tc>
       </w:tr>
       <w:tr>
-        <w:tblPrEx>
-          <w:tblCellMar>
-            <w:top w:w="0" w:type="dxa"/>
-            <w:bottom w:w="0" w:type="dxa"/>
-          </w:tblCellMar>
-        </w:tblPrEx>
         <w:trPr>
           <w:trHeight w:val="274"/>
         </w:trPr>
@@ -3983,12 +3882,6 @@
         </w:tc>
       </w:tr>
       <w:tr>
-        <w:tblPrEx>
-          <w:tblCellMar>
-            <w:top w:w="0" w:type="dxa"/>
-            <w:bottom w:w="0" w:type="dxa"/>
-          </w:tblCellMar>
-        </w:tblPrEx>
         <w:trPr>
           <w:trHeight w:val="274"/>
         </w:trPr>
@@ -4123,12 +4016,6 @@
         </w:tc>
       </w:tr>
       <w:tr>
-        <w:tblPrEx>
-          <w:tblCellMar>
-            <w:top w:w="0" w:type="dxa"/>
-            <w:bottom w:w="0" w:type="dxa"/>
-          </w:tblCellMar>
-        </w:tblPrEx>
         <w:trPr>
           <w:trHeight w:val="274"/>
         </w:trPr>
@@ -4263,12 +4150,6 @@
         </w:tc>
       </w:tr>
       <w:tr>
-        <w:tblPrEx>
-          <w:tblCellMar>
-            <w:top w:w="0" w:type="dxa"/>
-            <w:bottom w:w="0" w:type="dxa"/>
-          </w:tblCellMar>
-        </w:tblPrEx>
         <w:trPr>
           <w:trHeight w:val="274"/>
         </w:trPr>
@@ -4403,12 +4284,6 @@
         </w:tc>
       </w:tr>
       <w:tr>
-        <w:tblPrEx>
-          <w:tblCellMar>
-            <w:top w:w="0" w:type="dxa"/>
-            <w:bottom w:w="0" w:type="dxa"/>
-          </w:tblCellMar>
-        </w:tblPrEx>
         <w:trPr>
           <w:cantSplit/>
           <w:trHeight w:val="357"/>
@@ -4449,12 +4324,6 @@
         </w:tc>
       </w:tr>
       <w:tr>
-        <w:tblPrEx>
-          <w:tblCellMar>
-            <w:top w:w="0" w:type="dxa"/>
-            <w:bottom w:w="0" w:type="dxa"/>
-          </w:tblCellMar>
-        </w:tblPrEx>
         <w:trPr>
           <w:cantSplit/>
           <w:trHeight w:val="934"/>
@@ -4781,7 +4650,7 @@
 </file>
 
 <file path=word/endnotes.xml><?xml version="1.0" encoding="utf-8"?>
-<w:endnotes xmlns:wpc="http://schemas.microsoft.com/office/word/2010/wordprocessingCanvas" xmlns:mc="http://schemas.openxmlformats.org/markup-compatibility/2006" xmlns:o="urn:schemas-microsoft-com:office:office" xmlns:r="http://schemas.openxmlformats.org/officeDocument/2006/relationships" xmlns:m="http://schemas.openxmlformats.org/officeDocument/2006/math" xmlns:v="urn:schemas-microsoft-com:vml" xmlns:wp14="http://schemas.microsoft.com/office/word/2010/wordprocessingDrawing" xmlns:wp="http://schemas.openxmlformats.org/drawingml/2006/wordprocessingDrawing" xmlns:w10="urn:schemas-microsoft-com:office:word" xmlns:w="http://schemas.openxmlformats.org/wordprocessingml/2006/main" xmlns:w14="http://schemas.microsoft.com/office/word/2010/wordml" xmlns:w15="http://schemas.microsoft.com/office/word/2012/wordml" xmlns:wpg="http://schemas.microsoft.com/office/word/2010/wordprocessingGroup" xmlns:wpi="http://schemas.microsoft.com/office/word/2010/wordprocessingInk" xmlns:wne="http://schemas.microsoft.com/office/word/2006/wordml" xmlns:wps="http://schemas.microsoft.com/office/word/2010/wordprocessingShape" mc:Ignorable="w14 w15 wp14">
+<w:endnotes xmlns:wpc="http://schemas.microsoft.com/office/word/2010/wordprocessingCanvas" xmlns:cx="http://schemas.microsoft.com/office/drawing/2014/chartex" xmlns:cx1="http://schemas.microsoft.com/office/drawing/2015/9/8/chartex" xmlns:mc="http://schemas.openxmlformats.org/markup-compatibility/2006" xmlns:o="urn:schemas-microsoft-com:office:office" xmlns:r="http://schemas.openxmlformats.org/officeDocument/2006/relationships" xmlns:m="http://schemas.openxmlformats.org/officeDocument/2006/math" xmlns:v="urn:schemas-microsoft-com:vml" xmlns:wp14="http://schemas.microsoft.com/office/word/2010/wordprocessingDrawing" xmlns:wp="http://schemas.openxmlformats.org/drawingml/2006/wordprocessingDrawing" xmlns:w10="urn:schemas-microsoft-com:office:word" xmlns:w="http://schemas.openxmlformats.org/wordprocessingml/2006/main" xmlns:w14="http://schemas.microsoft.com/office/word/2010/wordml" xmlns:w15="http://schemas.microsoft.com/office/word/2012/wordml" xmlns:w16se="http://schemas.microsoft.com/office/word/2015/wordml/symex" xmlns:wpg="http://schemas.microsoft.com/office/word/2010/wordprocessingGroup" xmlns:wpi="http://schemas.microsoft.com/office/word/2010/wordprocessingInk" xmlns:wne="http://schemas.microsoft.com/office/word/2006/wordml" xmlns:wps="http://schemas.microsoft.com/office/word/2010/wordprocessingShape" mc:Ignorable="w14 w15 w16se wp14">
   <w:endnote w:type="separator" w:id="-1">
     <w:p>
       <w:r>
@@ -4800,7 +4669,7 @@
 </file>
 
 <file path=word/footer1.xml><?xml version="1.0" encoding="utf-8"?>
-<w:ftr xmlns:wpc="http://schemas.microsoft.com/office/word/2010/wordprocessingCanvas" xmlns:mc="http://schemas.openxmlformats.org/markup-compatibility/2006" xmlns:o="urn:schemas-microsoft-com:office:office" xmlns:r="http://schemas.openxmlformats.org/officeDocument/2006/relationships" xmlns:m="http://schemas.openxmlformats.org/officeDocument/2006/math" xmlns:v="urn:schemas-microsoft-com:vml" xmlns:wp14="http://schemas.microsoft.com/office/word/2010/wordprocessingDrawing" xmlns:wp="http://schemas.openxmlformats.org/drawingml/2006/wordprocessingDrawing" xmlns:w10="urn:schemas-microsoft-com:office:word" xmlns:w="http://schemas.openxmlformats.org/wordprocessingml/2006/main" xmlns:w14="http://schemas.microsoft.com/office/word/2010/wordml" xmlns:w15="http://schemas.microsoft.com/office/word/2012/wordml" xmlns:wpg="http://schemas.microsoft.com/office/word/2010/wordprocessingGroup" xmlns:wpi="http://schemas.microsoft.com/office/word/2010/wordprocessingInk" xmlns:wne="http://schemas.microsoft.com/office/word/2006/wordml" xmlns:wps="http://schemas.microsoft.com/office/word/2010/wordprocessingShape" mc:Ignorable="w14 w15 wp14">
+<w:ftr xmlns:wpc="http://schemas.microsoft.com/office/word/2010/wordprocessingCanvas" xmlns:cx="http://schemas.microsoft.com/office/drawing/2014/chartex" xmlns:cx1="http://schemas.microsoft.com/office/drawing/2015/9/8/chartex" xmlns:mc="http://schemas.openxmlformats.org/markup-compatibility/2006" xmlns:o="urn:schemas-microsoft-com:office:office" xmlns:r="http://schemas.openxmlformats.org/officeDocument/2006/relationships" xmlns:m="http://schemas.openxmlformats.org/officeDocument/2006/math" xmlns:v="urn:schemas-microsoft-com:vml" xmlns:wp14="http://schemas.microsoft.com/office/word/2010/wordprocessingDrawing" xmlns:wp="http://schemas.openxmlformats.org/drawingml/2006/wordprocessingDrawing" xmlns:w10="urn:schemas-microsoft-com:office:word" xmlns:w="http://schemas.openxmlformats.org/wordprocessingml/2006/main" xmlns:w14="http://schemas.microsoft.com/office/word/2010/wordml" xmlns:w15="http://schemas.microsoft.com/office/word/2012/wordml" xmlns:w16se="http://schemas.microsoft.com/office/word/2015/wordml/symex" xmlns:wpg="http://schemas.microsoft.com/office/word/2010/wordprocessingGroup" xmlns:wpi="http://schemas.microsoft.com/office/word/2010/wordprocessingInk" xmlns:wne="http://schemas.microsoft.com/office/word/2006/wordml" xmlns:wps="http://schemas.microsoft.com/office/word/2010/wordprocessingShape" mc:Ignorable="w14 w15 w16se wp14">
   <w:p>
     <w:pPr>
       <w:pStyle w:val="Piedepgina"/>
@@ -4838,7 +4707,7 @@
 </file>
 
 <file path=word/footer2.xml><?xml version="1.0" encoding="utf-8"?>
-<w:ftr xmlns:wpc="http://schemas.microsoft.com/office/word/2010/wordprocessingCanvas" xmlns:mc="http://schemas.openxmlformats.org/markup-compatibility/2006" xmlns:o="urn:schemas-microsoft-com:office:office" xmlns:r="http://schemas.openxmlformats.org/officeDocument/2006/relationships" xmlns:m="http://schemas.openxmlformats.org/officeDocument/2006/math" xmlns:v="urn:schemas-microsoft-com:vml" xmlns:wp14="http://schemas.microsoft.com/office/word/2010/wordprocessingDrawing" xmlns:wp="http://schemas.openxmlformats.org/drawingml/2006/wordprocessingDrawing" xmlns:w10="urn:schemas-microsoft-com:office:word" xmlns:w="http://schemas.openxmlformats.org/wordprocessingml/2006/main" xmlns:w14="http://schemas.microsoft.com/office/word/2010/wordml" xmlns:w15="http://schemas.microsoft.com/office/word/2012/wordml" xmlns:wpg="http://schemas.microsoft.com/office/word/2010/wordprocessingGroup" xmlns:wpi="http://schemas.microsoft.com/office/word/2010/wordprocessingInk" xmlns:wne="http://schemas.microsoft.com/office/word/2006/wordml" xmlns:wps="http://schemas.microsoft.com/office/word/2010/wordprocessingShape" mc:Ignorable="w14 w15 wp14">
+<w:ftr xmlns:wpc="http://schemas.microsoft.com/office/word/2010/wordprocessingCanvas" xmlns:cx="http://schemas.microsoft.com/office/drawing/2014/chartex" xmlns:cx1="http://schemas.microsoft.com/office/drawing/2015/9/8/chartex" xmlns:mc="http://schemas.openxmlformats.org/markup-compatibility/2006" xmlns:o="urn:schemas-microsoft-com:office:office" xmlns:r="http://schemas.openxmlformats.org/officeDocument/2006/relationships" xmlns:m="http://schemas.openxmlformats.org/officeDocument/2006/math" xmlns:v="urn:schemas-microsoft-com:vml" xmlns:wp14="http://schemas.microsoft.com/office/word/2010/wordprocessingDrawing" xmlns:wp="http://schemas.openxmlformats.org/drawingml/2006/wordprocessingDrawing" xmlns:w10="urn:schemas-microsoft-com:office:word" xmlns:w="http://schemas.openxmlformats.org/wordprocessingml/2006/main" xmlns:w14="http://schemas.microsoft.com/office/word/2010/wordml" xmlns:w15="http://schemas.microsoft.com/office/word/2012/wordml" xmlns:w16se="http://schemas.microsoft.com/office/word/2015/wordml/symex" xmlns:wpg="http://schemas.microsoft.com/office/word/2010/wordprocessingGroup" xmlns:wpi="http://schemas.microsoft.com/office/word/2010/wordprocessingInk" xmlns:wne="http://schemas.microsoft.com/office/word/2006/wordml" xmlns:wps="http://schemas.microsoft.com/office/word/2010/wordprocessingShape" mc:Ignorable="w14 w15 w16se wp14">
   <w:p>
     <w:pPr>
       <w:pStyle w:val="Piedepgina"/>
@@ -4852,7 +4721,7 @@
 </file>
 
 <file path=word/footnotes.xml><?xml version="1.0" encoding="utf-8"?>
-<w:footnotes xmlns:wpc="http://schemas.microsoft.com/office/word/2010/wordprocessingCanvas" xmlns:mc="http://schemas.openxmlformats.org/markup-compatibility/2006" xmlns:o="urn:schemas-microsoft-com:office:office" xmlns:r="http://schemas.openxmlformats.org/officeDocument/2006/relationships" xmlns:m="http://schemas.openxmlformats.org/officeDocument/2006/math" xmlns:v="urn:schemas-microsoft-com:vml" xmlns:wp14="http://schemas.microsoft.com/office/word/2010/wordprocessingDrawing" xmlns:wp="http://schemas.openxmlformats.org/drawingml/2006/wordprocessingDrawing" xmlns:w10="urn:schemas-microsoft-com:office:word" xmlns:w="http://schemas.openxmlformats.org/wordprocessingml/2006/main" xmlns:w14="http://schemas.microsoft.com/office/word/2010/wordml" xmlns:w15="http://schemas.microsoft.com/office/word/2012/wordml" xmlns:wpg="http://schemas.microsoft.com/office/word/2010/wordprocessingGroup" xmlns:wpi="http://schemas.microsoft.com/office/word/2010/wordprocessingInk" xmlns:wne="http://schemas.microsoft.com/office/word/2006/wordml" xmlns:wps="http://schemas.microsoft.com/office/word/2010/wordprocessingShape" mc:Ignorable="w14 w15 wp14">
+<w:footnotes xmlns:wpc="http://schemas.microsoft.com/office/word/2010/wordprocessingCanvas" xmlns:cx="http://schemas.microsoft.com/office/drawing/2014/chartex" xmlns:cx1="http://schemas.microsoft.com/office/drawing/2015/9/8/chartex" xmlns:mc="http://schemas.openxmlformats.org/markup-compatibility/2006" xmlns:o="urn:schemas-microsoft-com:office:office" xmlns:r="http://schemas.openxmlformats.org/officeDocument/2006/relationships" xmlns:m="http://schemas.openxmlformats.org/officeDocument/2006/math" xmlns:v="urn:schemas-microsoft-com:vml" xmlns:wp14="http://schemas.microsoft.com/office/word/2010/wordprocessingDrawing" xmlns:wp="http://schemas.openxmlformats.org/drawingml/2006/wordprocessingDrawing" xmlns:w10="urn:schemas-microsoft-com:office:word" xmlns:w="http://schemas.openxmlformats.org/wordprocessingml/2006/main" xmlns:w14="http://schemas.microsoft.com/office/word/2010/wordml" xmlns:w15="http://schemas.microsoft.com/office/word/2012/wordml" xmlns:w16se="http://schemas.microsoft.com/office/word/2015/wordml/symex" xmlns:wpg="http://schemas.microsoft.com/office/word/2010/wordprocessingGroup" xmlns:wpi="http://schemas.microsoft.com/office/word/2010/wordprocessingInk" xmlns:wne="http://schemas.microsoft.com/office/word/2006/wordml" xmlns:wps="http://schemas.microsoft.com/office/word/2010/wordprocessingShape" mc:Ignorable="w14 w15 w16se wp14">
   <w:footnote w:type="separator" w:id="-1">
     <w:p>
       <w:r>
@@ -4871,8 +4740,8 @@
 </file>
 
 <file path=word/numbering.xml><?xml version="1.0" encoding="utf-8"?>
-<w:numbering xmlns:wpc="http://schemas.microsoft.com/office/word/2010/wordprocessingCanvas" xmlns:mc="http://schemas.openxmlformats.org/markup-compatibility/2006" xmlns:o="urn:schemas-microsoft-com:office:office" xmlns:r="http://schemas.openxmlformats.org/officeDocument/2006/relationships" xmlns:m="http://schemas.openxmlformats.org/officeDocument/2006/math" xmlns:v="urn:schemas-microsoft-com:vml" xmlns:wp14="http://schemas.microsoft.com/office/word/2010/wordprocessingDrawing" xmlns:wp="http://schemas.openxmlformats.org/drawingml/2006/wordprocessingDrawing" xmlns:w10="urn:schemas-microsoft-com:office:word" xmlns:w="http://schemas.openxmlformats.org/wordprocessingml/2006/main" xmlns:w14="http://schemas.microsoft.com/office/word/2010/wordml" xmlns:w15="http://schemas.microsoft.com/office/word/2012/wordml" xmlns:wpg="http://schemas.microsoft.com/office/word/2010/wordprocessingGroup" xmlns:wpi="http://schemas.microsoft.com/office/word/2010/wordprocessingInk" xmlns:wne="http://schemas.microsoft.com/office/word/2006/wordml" xmlns:wps="http://schemas.microsoft.com/office/word/2010/wordprocessingShape" mc:Ignorable="w14 w15 wp14">
-  <w:abstractNum w:abstractNumId="0">
+<w:numbering xmlns:wpc="http://schemas.microsoft.com/office/word/2010/wordprocessingCanvas" xmlns:cx="http://schemas.microsoft.com/office/drawing/2014/chartex" xmlns:cx1="http://schemas.microsoft.com/office/drawing/2015/9/8/chartex" xmlns:mc="http://schemas.openxmlformats.org/markup-compatibility/2006" xmlns:o="urn:schemas-microsoft-com:office:office" xmlns:r="http://schemas.openxmlformats.org/officeDocument/2006/relationships" xmlns:m="http://schemas.openxmlformats.org/officeDocument/2006/math" xmlns:v="urn:schemas-microsoft-com:vml" xmlns:wp14="http://schemas.microsoft.com/office/word/2010/wordprocessingDrawing" xmlns:wp="http://schemas.openxmlformats.org/drawingml/2006/wordprocessingDrawing" xmlns:w10="urn:schemas-microsoft-com:office:word" xmlns:w="http://schemas.openxmlformats.org/wordprocessingml/2006/main" xmlns:w14="http://schemas.microsoft.com/office/word/2010/wordml" xmlns:w15="http://schemas.microsoft.com/office/word/2012/wordml" xmlns:w16se="http://schemas.microsoft.com/office/word/2015/wordml/symex" xmlns:wpg="http://schemas.microsoft.com/office/word/2010/wordprocessingGroup" xmlns:wpi="http://schemas.microsoft.com/office/word/2010/wordprocessingInk" xmlns:wne="http://schemas.microsoft.com/office/word/2006/wordml" xmlns:wps="http://schemas.microsoft.com/office/word/2010/wordprocessingShape" mc:Ignorable="w14 w15 w16se wp14">
+  <w:abstractNum w:abstractNumId="0" w15:restartNumberingAfterBreak="0">
     <w:nsid w:val="034B0DAD"/>
     <w:multiLevelType w:val="singleLevel"/>
     <w:tmpl w:val="CE1EE770"/>
@@ -4892,7 +4761,7 @@
       </w:rPr>
     </w:lvl>
   </w:abstractNum>
-  <w:abstractNum w:abstractNumId="1">
+  <w:abstractNum w:abstractNumId="1" w15:restartNumberingAfterBreak="0">
     <w:nsid w:val="04AB3ABF"/>
     <w:multiLevelType w:val="singleLevel"/>
     <w:tmpl w:val="CE1EE770"/>
@@ -4912,7 +4781,7 @@
       </w:rPr>
     </w:lvl>
   </w:abstractNum>
-  <w:abstractNum w:abstractNumId="2">
+  <w:abstractNum w:abstractNumId="2" w15:restartNumberingAfterBreak="0">
     <w:nsid w:val="07F62AB6"/>
     <w:multiLevelType w:val="singleLevel"/>
     <w:tmpl w:val="CE1EE770"/>
@@ -4932,7 +4801,7 @@
       </w:rPr>
     </w:lvl>
   </w:abstractNum>
-  <w:abstractNum w:abstractNumId="3">
+  <w:abstractNum w:abstractNumId="3" w15:restartNumberingAfterBreak="0">
     <w:nsid w:val="0F3B7EA8"/>
     <w:multiLevelType w:val="singleLevel"/>
     <w:tmpl w:val="CE1EE770"/>
@@ -4952,7 +4821,7 @@
       </w:rPr>
     </w:lvl>
   </w:abstractNum>
-  <w:abstractNum w:abstractNumId="4">
+  <w:abstractNum w:abstractNumId="4" w15:restartNumberingAfterBreak="0">
     <w:nsid w:val="0F72387C"/>
     <w:multiLevelType w:val="singleLevel"/>
     <w:tmpl w:val="CE1EE770"/>
@@ -4972,7 +4841,7 @@
       </w:rPr>
     </w:lvl>
   </w:abstractNum>
-  <w:abstractNum w:abstractNumId="5">
+  <w:abstractNum w:abstractNumId="5" w15:restartNumberingAfterBreak="0">
     <w:nsid w:val="124108E8"/>
     <w:multiLevelType w:val="hybridMultilevel"/>
     <w:tmpl w:val="B636A3A4"/>
@@ -5092,7 +4961,7 @@
       </w:pPr>
     </w:lvl>
   </w:abstractNum>
-  <w:abstractNum w:abstractNumId="6">
+  <w:abstractNum w:abstractNumId="6" w15:restartNumberingAfterBreak="0">
     <w:nsid w:val="1FDB51F8"/>
     <w:multiLevelType w:val="singleLevel"/>
     <w:tmpl w:val="CE1EE770"/>
@@ -5112,7 +4981,7 @@
       </w:rPr>
     </w:lvl>
   </w:abstractNum>
-  <w:abstractNum w:abstractNumId="7">
+  <w:abstractNum w:abstractNumId="7" w15:restartNumberingAfterBreak="0">
     <w:nsid w:val="22584A37"/>
     <w:multiLevelType w:val="hybridMultilevel"/>
     <w:tmpl w:val="24147660"/>
@@ -5228,7 +5097,7 @@
       </w:pPr>
     </w:lvl>
   </w:abstractNum>
-  <w:abstractNum w:abstractNumId="8">
+  <w:abstractNum w:abstractNumId="8" w15:restartNumberingAfterBreak="0">
     <w:nsid w:val="25026CD2"/>
     <w:multiLevelType w:val="singleLevel"/>
     <w:tmpl w:val="CE1EE770"/>
@@ -5248,7 +5117,7 @@
       </w:rPr>
     </w:lvl>
   </w:abstractNum>
-  <w:abstractNum w:abstractNumId="9">
+  <w:abstractNum w:abstractNumId="9" w15:restartNumberingAfterBreak="0">
     <w:nsid w:val="27D6787C"/>
     <w:multiLevelType w:val="singleLevel"/>
     <w:tmpl w:val="CE1EE770"/>
@@ -5268,7 +5137,7 @@
       </w:rPr>
     </w:lvl>
   </w:abstractNum>
-  <w:abstractNum w:abstractNumId="10">
+  <w:abstractNum w:abstractNumId="10" w15:restartNumberingAfterBreak="0">
     <w:nsid w:val="292E7506"/>
     <w:multiLevelType w:val="singleLevel"/>
     <w:tmpl w:val="CE1EE770"/>
@@ -5288,7 +5157,7 @@
       </w:rPr>
     </w:lvl>
   </w:abstractNum>
-  <w:abstractNum w:abstractNumId="11">
+  <w:abstractNum w:abstractNumId="11" w15:restartNumberingAfterBreak="0">
     <w:nsid w:val="299F7F7D"/>
     <w:multiLevelType w:val="singleLevel"/>
     <w:tmpl w:val="CE1EE770"/>
@@ -5308,7 +5177,7 @@
       </w:rPr>
     </w:lvl>
   </w:abstractNum>
-  <w:abstractNum w:abstractNumId="12">
+  <w:abstractNum w:abstractNumId="12" w15:restartNumberingAfterBreak="0">
     <w:nsid w:val="2C0C7243"/>
     <w:multiLevelType w:val="singleLevel"/>
     <w:tmpl w:val="CE1EE770"/>
@@ -5328,7 +5197,7 @@
       </w:rPr>
     </w:lvl>
   </w:abstractNum>
-  <w:abstractNum w:abstractNumId="13">
+  <w:abstractNum w:abstractNumId="13" w15:restartNumberingAfterBreak="0">
     <w:nsid w:val="2CC66A31"/>
     <w:multiLevelType w:val="singleLevel"/>
     <w:tmpl w:val="CE1EE770"/>
@@ -5348,7 +5217,7 @@
       </w:rPr>
     </w:lvl>
   </w:abstractNum>
-  <w:abstractNum w:abstractNumId="14">
+  <w:abstractNum w:abstractNumId="14" w15:restartNumberingAfterBreak="0">
     <w:nsid w:val="2E01171F"/>
     <w:multiLevelType w:val="singleLevel"/>
     <w:tmpl w:val="CE1EE770"/>
@@ -5368,7 +5237,7 @@
       </w:rPr>
     </w:lvl>
   </w:abstractNum>
-  <w:abstractNum w:abstractNumId="15">
+  <w:abstractNum w:abstractNumId="15" w15:restartNumberingAfterBreak="0">
     <w:nsid w:val="2E0249B2"/>
     <w:multiLevelType w:val="singleLevel"/>
     <w:tmpl w:val="CE1EE770"/>
@@ -5388,7 +5257,7 @@
       </w:rPr>
     </w:lvl>
   </w:abstractNum>
-  <w:abstractNum w:abstractNumId="16">
+  <w:abstractNum w:abstractNumId="16" w15:restartNumberingAfterBreak="0">
     <w:nsid w:val="3A8F3EE3"/>
     <w:multiLevelType w:val="singleLevel"/>
     <w:tmpl w:val="CE1EE770"/>
@@ -5408,7 +5277,7 @@
       </w:rPr>
     </w:lvl>
   </w:abstractNum>
-  <w:abstractNum w:abstractNumId="17">
+  <w:abstractNum w:abstractNumId="17" w15:restartNumberingAfterBreak="0">
     <w:nsid w:val="3AF760EE"/>
     <w:multiLevelType w:val="singleLevel"/>
     <w:tmpl w:val="CE1EE770"/>
@@ -5428,7 +5297,7 @@
       </w:rPr>
     </w:lvl>
   </w:abstractNum>
-  <w:abstractNum w:abstractNumId="18">
+  <w:abstractNum w:abstractNumId="18" w15:restartNumberingAfterBreak="0">
     <w:nsid w:val="3C35749F"/>
     <w:multiLevelType w:val="singleLevel"/>
     <w:tmpl w:val="0C0A000F"/>
@@ -5445,7 +5314,7 @@
       </w:pPr>
     </w:lvl>
   </w:abstractNum>
-  <w:abstractNum w:abstractNumId="19">
+  <w:abstractNum w:abstractNumId="19" w15:restartNumberingAfterBreak="0">
     <w:nsid w:val="3F573221"/>
     <w:multiLevelType w:val="singleLevel"/>
     <w:tmpl w:val="249E2768"/>
@@ -5466,7 +5335,7 @@
       </w:rPr>
     </w:lvl>
   </w:abstractNum>
-  <w:abstractNum w:abstractNumId="20">
+  <w:abstractNum w:abstractNumId="20" w15:restartNumberingAfterBreak="0">
     <w:nsid w:val="3F66712E"/>
     <w:multiLevelType w:val="singleLevel"/>
     <w:tmpl w:val="BB681936"/>
@@ -5487,7 +5356,7 @@
       </w:rPr>
     </w:lvl>
   </w:abstractNum>
-  <w:abstractNum w:abstractNumId="21">
+  <w:abstractNum w:abstractNumId="21" w15:restartNumberingAfterBreak="0">
     <w:nsid w:val="40B24160"/>
     <w:multiLevelType w:val="singleLevel"/>
     <w:tmpl w:val="CE1EE770"/>
@@ -5507,7 +5376,7 @@
       </w:rPr>
     </w:lvl>
   </w:abstractNum>
-  <w:abstractNum w:abstractNumId="22">
+  <w:abstractNum w:abstractNumId="22" w15:restartNumberingAfterBreak="0">
     <w:nsid w:val="482918C4"/>
     <w:multiLevelType w:val="hybridMultilevel"/>
     <w:tmpl w:val="754E8EEE"/>
@@ -5620,7 +5489,7 @@
       </w:pPr>
     </w:lvl>
   </w:abstractNum>
-  <w:abstractNum w:abstractNumId="23">
+  <w:abstractNum w:abstractNumId="23" w15:restartNumberingAfterBreak="0">
     <w:nsid w:val="48EA6F7A"/>
     <w:multiLevelType w:val="singleLevel"/>
     <w:tmpl w:val="8FEA7E7A"/>
@@ -5642,7 +5511,7 @@
       </w:rPr>
     </w:lvl>
   </w:abstractNum>
-  <w:abstractNum w:abstractNumId="24">
+  <w:abstractNum w:abstractNumId="24" w15:restartNumberingAfterBreak="0">
     <w:nsid w:val="4CAC3872"/>
     <w:multiLevelType w:val="hybridMultilevel"/>
     <w:tmpl w:val="6FCA1B3C"/>
@@ -5782,7 +5651,7 @@
       </w:rPr>
     </w:lvl>
   </w:abstractNum>
-  <w:abstractNum w:abstractNumId="25">
+  <w:abstractNum w:abstractNumId="25" w15:restartNumberingAfterBreak="0">
     <w:nsid w:val="4EA54534"/>
     <w:multiLevelType w:val="singleLevel"/>
     <w:tmpl w:val="CE1EE770"/>
@@ -5802,7 +5671,7 @@
       </w:rPr>
     </w:lvl>
   </w:abstractNum>
-  <w:abstractNum w:abstractNumId="26">
+  <w:abstractNum w:abstractNumId="26" w15:restartNumberingAfterBreak="0">
     <w:nsid w:val="504E7AD2"/>
     <w:multiLevelType w:val="singleLevel"/>
     <w:tmpl w:val="CE1EE770"/>
@@ -5822,7 +5691,7 @@
       </w:rPr>
     </w:lvl>
   </w:abstractNum>
-  <w:abstractNum w:abstractNumId="27">
+  <w:abstractNum w:abstractNumId="27" w15:restartNumberingAfterBreak="0">
     <w:nsid w:val="50B26FE8"/>
     <w:multiLevelType w:val="singleLevel"/>
     <w:tmpl w:val="CE1EE770"/>
@@ -5842,7 +5711,7 @@
       </w:rPr>
     </w:lvl>
   </w:abstractNum>
-  <w:abstractNum w:abstractNumId="28">
+  <w:abstractNum w:abstractNumId="28" w15:restartNumberingAfterBreak="0">
     <w:nsid w:val="54F46998"/>
     <w:multiLevelType w:val="singleLevel"/>
     <w:tmpl w:val="CE1EE770"/>
@@ -5862,7 +5731,7 @@
       </w:rPr>
     </w:lvl>
   </w:abstractNum>
-  <w:abstractNum w:abstractNumId="29">
+  <w:abstractNum w:abstractNumId="29" w15:restartNumberingAfterBreak="0">
     <w:nsid w:val="56250374"/>
     <w:multiLevelType w:val="singleLevel"/>
     <w:tmpl w:val="CE1EE770"/>
@@ -5882,7 +5751,7 @@
       </w:rPr>
     </w:lvl>
   </w:abstractNum>
-  <w:abstractNum w:abstractNumId="30">
+  <w:abstractNum w:abstractNumId="30" w15:restartNumberingAfterBreak="0">
     <w:nsid w:val="5BF226F3"/>
     <w:multiLevelType w:val="singleLevel"/>
     <w:tmpl w:val="D104368C"/>
@@ -5904,7 +5773,7 @@
       </w:rPr>
     </w:lvl>
   </w:abstractNum>
-  <w:abstractNum w:abstractNumId="31">
+  <w:abstractNum w:abstractNumId="31" w15:restartNumberingAfterBreak="0">
     <w:nsid w:val="5FED4BFA"/>
     <w:multiLevelType w:val="singleLevel"/>
     <w:tmpl w:val="CE1EE770"/>
@@ -5924,7 +5793,7 @@
       </w:rPr>
     </w:lvl>
   </w:abstractNum>
-  <w:abstractNum w:abstractNumId="32">
+  <w:abstractNum w:abstractNumId="32" w15:restartNumberingAfterBreak="0">
     <w:nsid w:val="603F2C48"/>
     <w:multiLevelType w:val="singleLevel"/>
     <w:tmpl w:val="CE1EE770"/>
@@ -5944,7 +5813,7 @@
       </w:rPr>
     </w:lvl>
   </w:abstractNum>
-  <w:abstractNum w:abstractNumId="33">
+  <w:abstractNum w:abstractNumId="33" w15:restartNumberingAfterBreak="0">
     <w:nsid w:val="62D5456A"/>
     <w:multiLevelType w:val="singleLevel"/>
     <w:tmpl w:val="29B8E646"/>
@@ -5961,7 +5830,7 @@
       </w:pPr>
     </w:lvl>
   </w:abstractNum>
-  <w:abstractNum w:abstractNumId="34">
+  <w:abstractNum w:abstractNumId="34" w15:restartNumberingAfterBreak="0">
     <w:nsid w:val="63586A15"/>
     <w:multiLevelType w:val="singleLevel"/>
     <w:tmpl w:val="CE1EE770"/>
@@ -5981,7 +5850,7 @@
       </w:rPr>
     </w:lvl>
   </w:abstractNum>
-  <w:abstractNum w:abstractNumId="35">
+  <w:abstractNum w:abstractNumId="35" w15:restartNumberingAfterBreak="0">
     <w:nsid w:val="69F81B84"/>
     <w:multiLevelType w:val="singleLevel"/>
     <w:tmpl w:val="CE1EE770"/>
@@ -6001,7 +5870,7 @@
       </w:rPr>
     </w:lvl>
   </w:abstractNum>
-  <w:abstractNum w:abstractNumId="36">
+  <w:abstractNum w:abstractNumId="36" w15:restartNumberingAfterBreak="0">
     <w:nsid w:val="72EB719A"/>
     <w:multiLevelType w:val="multilevel"/>
     <w:tmpl w:val="2508FB7E"/>
@@ -6019,7 +5888,6 @@
     </w:lvl>
     <w:lvl w:ilvl="1">
       <w:numFmt w:val="decimal"/>
-      <w:pStyle w:val="Normal"/>
       <w:lvlText w:val="%2)"/>
       <w:lvlJc w:val="left"/>
       <w:pPr>
@@ -6035,7 +5903,6 @@
     <w:lvl w:ilvl="2" w:tentative="1">
       <w:start w:val="1"/>
       <w:numFmt w:val="lowerRoman"/>
-      <w:pStyle w:val="Normal"/>
       <w:lvlText w:val="%3."/>
       <w:lvlJc w:val="right"/>
       <w:pPr>
@@ -6048,7 +5915,6 @@
     <w:lvl w:ilvl="3" w:tentative="1">
       <w:start w:val="1"/>
       <w:numFmt w:val="decimal"/>
-      <w:pStyle w:val="Normal"/>
       <w:lvlText w:val="%4."/>
       <w:lvlJc w:val="left"/>
       <w:pPr>
@@ -6061,7 +5927,6 @@
     <w:lvl w:ilvl="4" w:tentative="1">
       <w:start w:val="1"/>
       <w:numFmt w:val="lowerLetter"/>
-      <w:pStyle w:val="Normal"/>
       <w:lvlText w:val="%5."/>
       <w:lvlJc w:val="left"/>
       <w:pPr>
@@ -6074,7 +5939,6 @@
     <w:lvl w:ilvl="5" w:tentative="1">
       <w:start w:val="1"/>
       <w:numFmt w:val="lowerRoman"/>
-      <w:pStyle w:val="Normal"/>
       <w:lvlText w:val="%6."/>
       <w:lvlJc w:val="right"/>
       <w:pPr>
@@ -6087,7 +5951,6 @@
     <w:lvl w:ilvl="6" w:tentative="1">
       <w:start w:val="1"/>
       <w:numFmt w:val="decimal"/>
-      <w:pStyle w:val="Normal"/>
       <w:lvlText w:val="%7."/>
       <w:lvlJc w:val="left"/>
       <w:pPr>
@@ -6100,7 +5963,6 @@
     <w:lvl w:ilvl="7" w:tentative="1">
       <w:start w:val="1"/>
       <w:numFmt w:val="lowerLetter"/>
-      <w:pStyle w:val="Normal"/>
       <w:lvlText w:val="%8."/>
       <w:lvlJc w:val="left"/>
       <w:pPr>
@@ -6113,7 +5975,6 @@
     <w:lvl w:ilvl="8" w:tentative="1">
       <w:start w:val="1"/>
       <w:numFmt w:val="lowerRoman"/>
-      <w:pStyle w:val="Normal"/>
       <w:lvlText w:val="%9."/>
       <w:lvlJc w:val="right"/>
       <w:pPr>
@@ -6124,7 +5985,7 @@
       </w:pPr>
     </w:lvl>
   </w:abstractNum>
-  <w:abstractNum w:abstractNumId="37">
+  <w:abstractNum w:abstractNumId="37" w15:restartNumberingAfterBreak="0">
     <w:nsid w:val="73944E5E"/>
     <w:multiLevelType w:val="hybridMultilevel"/>
     <w:tmpl w:val="615EEA9A"/>
@@ -6213,7 +6074,7 @@
       </w:pPr>
     </w:lvl>
   </w:abstractNum>
-  <w:abstractNum w:abstractNumId="38">
+  <w:abstractNum w:abstractNumId="38" w15:restartNumberingAfterBreak="0">
     <w:nsid w:val="74D84209"/>
     <w:multiLevelType w:val="singleLevel"/>
     <w:tmpl w:val="F566EEA4"/>
@@ -6235,7 +6096,7 @@
       </w:rPr>
     </w:lvl>
   </w:abstractNum>
-  <w:abstractNum w:abstractNumId="39">
+  <w:abstractNum w:abstractNumId="39" w15:restartNumberingAfterBreak="0">
     <w:nsid w:val="788F63E8"/>
     <w:multiLevelType w:val="singleLevel"/>
     <w:tmpl w:val="CE1EE770"/>
@@ -6255,7 +6116,7 @@
       </w:rPr>
     </w:lvl>
   </w:abstractNum>
-  <w:abstractNum w:abstractNumId="40">
+  <w:abstractNum w:abstractNumId="40" w15:restartNumberingAfterBreak="0">
     <w:nsid w:val="7A4B58BF"/>
     <w:multiLevelType w:val="singleLevel"/>
     <w:tmpl w:val="CE1EE770"/>
@@ -6275,7 +6136,7 @@
       </w:rPr>
     </w:lvl>
   </w:abstractNum>
-  <w:abstractNum w:abstractNumId="41">
+  <w:abstractNum w:abstractNumId="41" w15:restartNumberingAfterBreak="0">
     <w:nsid w:val="7BAB22A7"/>
     <w:multiLevelType w:val="singleLevel"/>
     <w:tmpl w:val="CE1EE770"/>
@@ -6426,7 +6287,7 @@
 </file>
 
 <file path=word/styles.xml><?xml version="1.0" encoding="utf-8"?>
-<w:styles xmlns:mc="http://schemas.openxmlformats.org/markup-compatibility/2006" xmlns:r="http://schemas.openxmlformats.org/officeDocument/2006/relationships" xmlns:w="http://schemas.openxmlformats.org/wordprocessingml/2006/main" xmlns:w14="http://schemas.microsoft.com/office/word/2010/wordml" xmlns:w15="http://schemas.microsoft.com/office/word/2012/wordml" mc:Ignorable="w14 w15">
+<w:styles xmlns:mc="http://schemas.openxmlformats.org/markup-compatibility/2006" xmlns:r="http://schemas.openxmlformats.org/officeDocument/2006/relationships" xmlns:w="http://schemas.openxmlformats.org/wordprocessingml/2006/main" xmlns:w14="http://schemas.microsoft.com/office/word/2010/wordml" xmlns:w15="http://schemas.microsoft.com/office/word/2012/wordml" xmlns:w16se="http://schemas.microsoft.com/office/word/2015/wordml/symex" mc:Ignorable="w14 w15 w16se">
   <w:docDefaults>
     <w:rPrDefault>
       <w:rPr>
@@ -6452,6 +6313,50 @@
     <w:lsdException w:name="Subtitle" w:qFormat="1"/>
     <w:lsdException w:name="Strong" w:qFormat="1"/>
     <w:lsdException w:name="Emphasis" w:qFormat="1"/>
+    <w:lsdException w:name="Normal Table" w:semiHidden="1" w:unhideWhenUsed="1"/>
+    <w:lsdException w:name="Table Simple 1" w:semiHidden="1" w:unhideWhenUsed="1"/>
+    <w:lsdException w:name="Table Simple 2" w:semiHidden="1" w:unhideWhenUsed="1"/>
+    <w:lsdException w:name="Table Simple 3" w:semiHidden="1" w:unhideWhenUsed="1"/>
+    <w:lsdException w:name="Table Classic 1" w:semiHidden="1" w:unhideWhenUsed="1"/>
+    <w:lsdException w:name="Table Classic 2" w:semiHidden="1" w:unhideWhenUsed="1"/>
+    <w:lsdException w:name="Table Classic 3" w:semiHidden="1" w:unhideWhenUsed="1"/>
+    <w:lsdException w:name="Table Classic 4" w:semiHidden="1" w:unhideWhenUsed="1"/>
+    <w:lsdException w:name="Table Colorful 1" w:semiHidden="1" w:unhideWhenUsed="1"/>
+    <w:lsdException w:name="Table Colorful 2" w:semiHidden="1" w:unhideWhenUsed="1"/>
+    <w:lsdException w:name="Table Colorful 3" w:semiHidden="1" w:unhideWhenUsed="1"/>
+    <w:lsdException w:name="Table Columns 1" w:semiHidden="1" w:unhideWhenUsed="1"/>
+    <w:lsdException w:name="Table Columns 2" w:semiHidden="1" w:unhideWhenUsed="1"/>
+    <w:lsdException w:name="Table Columns 3" w:semiHidden="1" w:unhideWhenUsed="1"/>
+    <w:lsdException w:name="Table Columns 4" w:semiHidden="1" w:unhideWhenUsed="1"/>
+    <w:lsdException w:name="Table Columns 5" w:semiHidden="1" w:unhideWhenUsed="1"/>
+    <w:lsdException w:name="Table Grid 1" w:semiHidden="1" w:unhideWhenUsed="1"/>
+    <w:lsdException w:name="Table Grid 2" w:semiHidden="1" w:unhideWhenUsed="1"/>
+    <w:lsdException w:name="Table Grid 3" w:semiHidden="1" w:unhideWhenUsed="1"/>
+    <w:lsdException w:name="Table Grid 4" w:semiHidden="1" w:unhideWhenUsed="1"/>
+    <w:lsdException w:name="Table Grid 5" w:semiHidden="1" w:unhideWhenUsed="1"/>
+    <w:lsdException w:name="Table Grid 6" w:semiHidden="1" w:unhideWhenUsed="1"/>
+    <w:lsdException w:name="Table Grid 7" w:semiHidden="1" w:unhideWhenUsed="1"/>
+    <w:lsdException w:name="Table Grid 8" w:semiHidden="1" w:unhideWhenUsed="1"/>
+    <w:lsdException w:name="Table List 1" w:semiHidden="1" w:unhideWhenUsed="1"/>
+    <w:lsdException w:name="Table List 2" w:semiHidden="1" w:unhideWhenUsed="1"/>
+    <w:lsdException w:name="Table List 3" w:semiHidden="1" w:unhideWhenUsed="1"/>
+    <w:lsdException w:name="Table List 4" w:semiHidden="1" w:unhideWhenUsed="1"/>
+    <w:lsdException w:name="Table List 5" w:semiHidden="1" w:unhideWhenUsed="1"/>
+    <w:lsdException w:name="Table List 6" w:semiHidden="1" w:unhideWhenUsed="1"/>
+    <w:lsdException w:name="Table List 7" w:semiHidden="1" w:unhideWhenUsed="1"/>
+    <w:lsdException w:name="Table List 8" w:semiHidden="1" w:unhideWhenUsed="1"/>
+    <w:lsdException w:name="Table 3D effects 1" w:semiHidden="1" w:unhideWhenUsed="1"/>
+    <w:lsdException w:name="Table 3D effects 2" w:semiHidden="1" w:unhideWhenUsed="1"/>
+    <w:lsdException w:name="Table 3D effects 3" w:semiHidden="1" w:unhideWhenUsed="1"/>
+    <w:lsdException w:name="Table Contemporary" w:semiHidden="1" w:unhideWhenUsed="1"/>
+    <w:lsdException w:name="Table Elegant" w:semiHidden="1" w:unhideWhenUsed="1"/>
+    <w:lsdException w:name="Table Professional" w:semiHidden="1" w:unhideWhenUsed="1"/>
+    <w:lsdException w:name="Table Subtle 1" w:semiHidden="1" w:unhideWhenUsed="1"/>
+    <w:lsdException w:name="Table Subtle 2" w:semiHidden="1" w:unhideWhenUsed="1"/>
+    <w:lsdException w:name="Table Web 1" w:semiHidden="1" w:unhideWhenUsed="1"/>
+    <w:lsdException w:name="Table Web 2" w:semiHidden="1" w:unhideWhenUsed="1"/>
+    <w:lsdException w:name="Table Web 3" w:semiHidden="1" w:unhideWhenUsed="1"/>
+    <w:lsdException w:name="Table Theme" w:semiHidden="1" w:unhideWhenUsed="1"/>
     <w:lsdException w:name="Placeholder Text" w:semiHidden="1" w:uiPriority="99"/>
     <w:lsdException w:name="No Spacing" w:uiPriority="1" w:qFormat="1"/>
     <w:lsdException w:name="Light Shading" w:uiPriority="60"/>
@@ -6821,11 +6726,15 @@
   </w:style>
   <w:style w:type="character" w:default="1" w:styleId="Fuentedeprrafopredeter">
     <w:name w:val="Default Paragraph Font"/>
+    <w:uiPriority w:val="1"/>
     <w:semiHidden/>
+    <w:unhideWhenUsed/>
   </w:style>
   <w:style w:type="table" w:default="1" w:styleId="Tablanormal">
     <w:name w:val="Normal Table"/>
+    <w:uiPriority w:val="99"/>
     <w:semiHidden/>
+    <w:unhideWhenUsed/>
     <w:tblPr>
       <w:tblInd w:w="0" w:type="dxa"/>
       <w:tblCellMar>
@@ -6838,10 +6747,12 @@
   </w:style>
   <w:style w:type="numbering" w:default="1" w:styleId="Sinlista">
     <w:name w:val="No List"/>
+    <w:uiPriority w:val="99"/>
     <w:semiHidden/>
+    <w:unhideWhenUsed/>
   </w:style>
   <w:style w:type="paragraph" w:styleId="Ttulo">
-    <w:name w:val="Título"/>
+    <w:name w:val="Title"/>
     <w:basedOn w:val="Normal"/>
     <w:qFormat/>
     <w:pPr>
